--- a/отчет дкр6.docx
+++ b/отчет дкр6.docx
@@ -381,8 +381,10 @@
           <w:sz w:val="28"/>
           <w:szCs w:val="28"/>
         </w:rPr>
-        <w:t>Кривошеин Дмитрий Васильевич</w:t>
-      </w:r>
+        <w:t>Зырянов Константин Сергеевич</w:t>
+      </w:r>
+      <w:bookmarkStart w:id="0" w:name="_GoBack"/>
+      <w:bookmarkEnd w:id="0"/>
     </w:p>
     <w:p>
       <w:pPr>
@@ -1156,8 +1158,10 @@
           <w:rFonts w:ascii="Times New Roman" w:hAnsi="Times New Roman" w:cs="Times New Roman"/>
           <w:b/>
           <w:bCs/>
-          <w:sz w:val="28"/>
-          <w:szCs w:val="28"/>
+          <w:noProof/>
+          <w:sz w:val="28"/>
+          <w:szCs w:val="28"/>
+          <w:lang w:eastAsia="ru-RU"/>
         </w:rPr>
         <w:drawing>
           <wp:inline distT="0" distB="0" distL="0" distR="0" wp14:anchorId="2E4AFC6F" wp14:editId="0E873ABD">
@@ -1258,8 +1262,10 @@
       <w:r>
         <w:rPr>
           <w:rFonts w:ascii="Times New Roman" w:hAnsi="Times New Roman" w:cs="Times New Roman"/>
-          <w:sz w:val="28"/>
-          <w:szCs w:val="28"/>
+          <w:noProof/>
+          <w:sz w:val="28"/>
+          <w:szCs w:val="28"/>
+          <w:lang w:eastAsia="ru-RU"/>
         </w:rPr>
         <w:lastRenderedPageBreak/>
         <w:drawing>
@@ -1372,8 +1378,9 @@
         <w:rPr>
           <w:rFonts w:ascii="Times New Roman" w:hAnsi="Times New Roman" w:cs="Times New Roman"/>
           <w:b/>
-          <w:sz w:val="28"/>
-          <w:lang w:val="en-US"/>
+          <w:noProof/>
+          <w:sz w:val="28"/>
+          <w:lang w:eastAsia="ru-RU"/>
         </w:rPr>
         <w:drawing>
           <wp:inline distT="0" distB="0" distL="0" distR="0" wp14:anchorId="238BA641" wp14:editId="3F75D186">
@@ -1455,23 +1462,7 @@
           <w:b/>
           <w:sz w:val="28"/>
         </w:rPr>
-        <w:t>–</w:t>
-      </w:r>
-      <w:r>
-        <w:rPr>
-          <w:rFonts w:ascii="Times New Roman" w:hAnsi="Times New Roman" w:cs="Times New Roman"/>
-          <w:b/>
-          <w:sz w:val="28"/>
-        </w:rPr>
-        <w:t xml:space="preserve"> функция</w:t>
-      </w:r>
-      <w:r>
-        <w:rPr>
-          <w:rFonts w:ascii="Times New Roman" w:hAnsi="Times New Roman" w:cs="Times New Roman"/>
-          <w:b/>
-          <w:sz w:val="28"/>
-        </w:rPr>
-        <w:t xml:space="preserve"> </w:t>
+        <w:t xml:space="preserve">– функция </w:t>
       </w:r>
       <w:proofErr w:type="spellStart"/>
       <w:r>
@@ -1517,8 +1508,9 @@
         <w:rPr>
           <w:rFonts w:ascii="Times New Roman" w:hAnsi="Times New Roman" w:cs="Times New Roman"/>
           <w:b/>
-          <w:sz w:val="28"/>
-          <w:lang w:val="en-US"/>
+          <w:noProof/>
+          <w:sz w:val="28"/>
+          <w:lang w:eastAsia="ru-RU"/>
         </w:rPr>
         <w:drawing>
           <wp:inline distT="0" distB="0" distL="0" distR="0" wp14:anchorId="3A5107C8" wp14:editId="51A45AB9">
@@ -1648,8 +1640,9 @@
         <w:rPr>
           <w:rFonts w:ascii="Times New Roman" w:hAnsi="Times New Roman" w:cs="Times New Roman"/>
           <w:b/>
-          <w:sz w:val="28"/>
-          <w:lang w:val="en-US"/>
+          <w:noProof/>
+          <w:sz w:val="28"/>
+          <w:lang w:eastAsia="ru-RU"/>
         </w:rPr>
         <w:lastRenderedPageBreak/>
         <w:drawing>
@@ -1732,15 +1725,7 @@
           <w:b/>
           <w:sz w:val="28"/>
         </w:rPr>
-        <w:t xml:space="preserve">– </w:t>
-      </w:r>
-      <w:r>
-        <w:rPr>
-          <w:rFonts w:ascii="Times New Roman" w:hAnsi="Times New Roman" w:cs="Times New Roman"/>
-          <w:b/>
-          <w:sz w:val="28"/>
-        </w:rPr>
-        <w:t xml:space="preserve">Процедура </w:t>
+        <w:t xml:space="preserve">– Процедура </w:t>
       </w:r>
       <w:proofErr w:type="spellStart"/>
       <w:r>
@@ -1785,8 +1770,9 @@
         <w:rPr>
           <w:rFonts w:ascii="Times New Roman" w:hAnsi="Times New Roman" w:cs="Times New Roman"/>
           <w:b/>
-          <w:sz w:val="28"/>
-          <w:lang w:val="en-US"/>
+          <w:noProof/>
+          <w:sz w:val="28"/>
+          <w:lang w:eastAsia="ru-RU"/>
         </w:rPr>
         <w:drawing>
           <wp:inline distT="0" distB="0" distL="0" distR="0" wp14:anchorId="3B532EF7" wp14:editId="013D9AD7">
@@ -1914,8 +1900,9 @@
         <w:rPr>
           <w:rFonts w:ascii="Times New Roman" w:hAnsi="Times New Roman" w:cs="Times New Roman"/>
           <w:b/>
-          <w:sz w:val="28"/>
-          <w:lang w:val="en-US"/>
+          <w:noProof/>
+          <w:sz w:val="28"/>
+          <w:lang w:eastAsia="ru-RU"/>
         </w:rPr>
         <w:drawing>
           <wp:inline distT="0" distB="0" distL="0" distR="0" wp14:anchorId="6EF70528" wp14:editId="19045356">
@@ -1998,15 +1985,7 @@
           <w:b/>
           <w:sz w:val="28"/>
         </w:rPr>
-        <w:t xml:space="preserve">– </w:t>
-      </w:r>
-      <w:r>
-        <w:rPr>
-          <w:rFonts w:ascii="Times New Roman" w:hAnsi="Times New Roman" w:cs="Times New Roman"/>
-          <w:b/>
-          <w:sz w:val="28"/>
-        </w:rPr>
-        <w:t xml:space="preserve">Функция </w:t>
+        <w:t xml:space="preserve">– Функция </w:t>
       </w:r>
       <w:proofErr w:type="spellStart"/>
       <w:r>
@@ -2051,8 +2030,9 @@
         <w:rPr>
           <w:rFonts w:ascii="Times New Roman" w:hAnsi="Times New Roman" w:cs="Times New Roman"/>
           <w:b/>
-          <w:sz w:val="28"/>
-          <w:lang w:val="en-US"/>
+          <w:noProof/>
+          <w:sz w:val="28"/>
+          <w:lang w:eastAsia="ru-RU"/>
         </w:rPr>
         <w:drawing>
           <wp:inline distT="0" distB="0" distL="0" distR="0" wp14:anchorId="02829D00" wp14:editId="2614627C">
@@ -2180,8 +2160,9 @@
         <w:rPr>
           <w:rFonts w:ascii="Times New Roman" w:hAnsi="Times New Roman" w:cs="Times New Roman"/>
           <w:b/>
-          <w:sz w:val="28"/>
-          <w:lang w:val="en-US"/>
+          <w:noProof/>
+          <w:sz w:val="28"/>
+          <w:lang w:eastAsia="ru-RU"/>
         </w:rPr>
         <w:drawing>
           <wp:inline distT="0" distB="0" distL="0" distR="0" wp14:anchorId="3CE00B88" wp14:editId="7A273931">
@@ -2245,7 +2226,6 @@
           <w:rFonts w:ascii="Times New Roman" w:hAnsi="Times New Roman" w:cs="Times New Roman"/>
           <w:b/>
           <w:sz w:val="28"/>
-          <w:lang w:val="en-US"/>
         </w:rPr>
         <w:t>9</w:t>
       </w:r>
@@ -2270,7 +2250,6 @@
           <w:rFonts w:ascii="Times New Roman" w:hAnsi="Times New Roman" w:cs="Times New Roman"/>
           <w:b/>
           <w:sz w:val="28"/>
-          <w:lang w:val="en-US"/>
         </w:rPr>
         <w:t xml:space="preserve"> </w:t>
       </w:r>
@@ -2280,15 +2259,7 @@
           <w:b/>
           <w:sz w:val="28"/>
         </w:rPr>
-        <w:t>Процедура</w:t>
-      </w:r>
-      <w:r>
-        <w:rPr>
-          <w:rFonts w:ascii="Times New Roman" w:hAnsi="Times New Roman" w:cs="Times New Roman"/>
-          <w:b/>
-          <w:sz w:val="28"/>
-        </w:rPr>
-        <w:t xml:space="preserve"> </w:t>
+        <w:t xml:space="preserve">Процедура </w:t>
       </w:r>
       <w:proofErr w:type="spellStart"/>
       <w:r>
@@ -2311,7 +2282,6 @@
           <w:rFonts w:ascii="Times New Roman" w:hAnsi="Times New Roman" w:cs="Times New Roman"/>
           <w:b/>
           <w:sz w:val="28"/>
-          <w:lang w:val="en-US"/>
         </w:rPr>
       </w:pPr>
       <w:r>
@@ -11966,6 +11936,7 @@
           <w:color w:val="000000"/>
           <w:sz w:val="24"/>
           <w:szCs w:val="24"/>
+          <w:lang w:val="en-US"/>
         </w:rPr>
       </w:pPr>
       <w:r>
@@ -11977,25 +11948,27 @@
         </w:rPr>
         <w:t xml:space="preserve">    </w:t>
       </w:r>
-      <w:proofErr w:type="spellStart"/>
-      <w:r>
-        <w:rPr>
-          <w:rFonts w:ascii="Consolas" w:hAnsi="Consolas" w:cs="Consolas"/>
-          <w:b/>
-          <w:bCs/>
-          <w:color w:val="000000"/>
-          <w:sz w:val="24"/>
-          <w:szCs w:val="24"/>
+      <w:proofErr w:type="gramStart"/>
+      <w:r>
+        <w:rPr>
+          <w:rFonts w:ascii="Consolas" w:hAnsi="Consolas" w:cs="Consolas"/>
+          <w:b/>
+          <w:bCs/>
+          <w:color w:val="000000"/>
+          <w:sz w:val="24"/>
+          <w:szCs w:val="24"/>
+          <w:lang w:val="en-US"/>
         </w:rPr>
         <w:t>end</w:t>
       </w:r>
-      <w:proofErr w:type="spellEnd"/>
-      <w:r>
-        <w:rPr>
-          <w:rFonts w:ascii="Consolas" w:hAnsi="Consolas" w:cs="Consolas"/>
-          <w:color w:val="000000"/>
-          <w:sz w:val="24"/>
-          <w:szCs w:val="24"/>
+      <w:proofErr w:type="gramEnd"/>
+      <w:r>
+        <w:rPr>
+          <w:rFonts w:ascii="Consolas" w:hAnsi="Consolas" w:cs="Consolas"/>
+          <w:color w:val="000000"/>
+          <w:sz w:val="24"/>
+          <w:szCs w:val="24"/>
+          <w:lang w:val="en-US"/>
         </w:rPr>
         <w:t>;</w:t>
       </w:r>
@@ -12011,6 +11984,7 @@
           <w:color w:val="000000"/>
           <w:sz w:val="24"/>
           <w:szCs w:val="24"/>
+          <w:lang w:val="en-US"/>
         </w:rPr>
       </w:pPr>
     </w:p>
@@ -12025,34 +11999,40 @@
           <w:color w:val="000000"/>
           <w:sz w:val="24"/>
           <w:szCs w:val="24"/>
-        </w:rPr>
-      </w:pPr>
-      <w:r>
-        <w:rPr>
-          <w:rFonts w:ascii="Consolas" w:hAnsi="Consolas" w:cs="Consolas"/>
-          <w:color w:val="000000"/>
-          <w:sz w:val="24"/>
-          <w:szCs w:val="24"/>
+          <w:lang w:val="en-US"/>
+        </w:rPr>
+      </w:pPr>
+      <w:r>
+        <w:rPr>
+          <w:rFonts w:ascii="Consolas" w:hAnsi="Consolas" w:cs="Consolas"/>
+          <w:color w:val="000000"/>
+          <w:sz w:val="24"/>
+          <w:szCs w:val="24"/>
+          <w:lang w:val="en-US"/>
         </w:rPr>
         <w:t xml:space="preserve">    </w:t>
       </w:r>
       <w:proofErr w:type="spellStart"/>
-      <w:r>
-        <w:rPr>
-          <w:rFonts w:ascii="Consolas" w:hAnsi="Consolas" w:cs="Consolas"/>
-          <w:color w:val="000000"/>
-          <w:sz w:val="24"/>
-          <w:szCs w:val="24"/>
+      <w:proofErr w:type="gramStart"/>
+      <w:r>
+        <w:rPr>
+          <w:rFonts w:ascii="Consolas" w:hAnsi="Consolas" w:cs="Consolas"/>
+          <w:color w:val="000000"/>
+          <w:sz w:val="24"/>
+          <w:szCs w:val="24"/>
+          <w:lang w:val="en-US"/>
         </w:rPr>
         <w:t>writeln</w:t>
       </w:r>
       <w:proofErr w:type="spellEnd"/>
-      <w:r>
-        <w:rPr>
-          <w:rFonts w:ascii="Consolas" w:hAnsi="Consolas" w:cs="Consolas"/>
-          <w:color w:val="000000"/>
-          <w:sz w:val="24"/>
-          <w:szCs w:val="24"/>
+      <w:proofErr w:type="gramEnd"/>
+      <w:r>
+        <w:rPr>
+          <w:rFonts w:ascii="Consolas" w:hAnsi="Consolas" w:cs="Consolas"/>
+          <w:color w:val="000000"/>
+          <w:sz w:val="24"/>
+          <w:szCs w:val="24"/>
+          <w:lang w:val="en-US"/>
         </w:rPr>
         <w:t>;</w:t>
       </w:r>
@@ -12068,38 +12048,42 @@
           <w:color w:val="000000"/>
           <w:sz w:val="24"/>
           <w:szCs w:val="24"/>
-        </w:rPr>
-      </w:pPr>
-      <w:r>
-        <w:rPr>
-          <w:rFonts w:ascii="Consolas" w:hAnsi="Consolas" w:cs="Consolas"/>
-          <w:color w:val="000000"/>
-          <w:sz w:val="24"/>
-          <w:szCs w:val="24"/>
+          <w:lang w:val="en-US"/>
+        </w:rPr>
+      </w:pPr>
+      <w:r>
+        <w:rPr>
+          <w:rFonts w:ascii="Consolas" w:hAnsi="Consolas" w:cs="Consolas"/>
+          <w:color w:val="000000"/>
+          <w:sz w:val="24"/>
+          <w:szCs w:val="24"/>
+          <w:lang w:val="en-US"/>
         </w:rPr>
         <w:t xml:space="preserve">  </w:t>
       </w:r>
-      <w:proofErr w:type="spellStart"/>
-      <w:r>
-        <w:rPr>
-          <w:rFonts w:ascii="Consolas" w:hAnsi="Consolas" w:cs="Consolas"/>
-          <w:b/>
-          <w:bCs/>
-          <w:color w:val="000000"/>
-          <w:sz w:val="24"/>
-          <w:szCs w:val="24"/>
+      <w:proofErr w:type="gramStart"/>
+      <w:r>
+        <w:rPr>
+          <w:rFonts w:ascii="Consolas" w:hAnsi="Consolas" w:cs="Consolas"/>
+          <w:b/>
+          <w:bCs/>
+          <w:color w:val="000000"/>
+          <w:sz w:val="24"/>
+          <w:szCs w:val="24"/>
+          <w:lang w:val="en-US"/>
         </w:rPr>
         <w:t>until</w:t>
       </w:r>
-      <w:proofErr w:type="spellEnd"/>
-      <w:r>
-        <w:rPr>
-          <w:rFonts w:ascii="Consolas" w:hAnsi="Consolas" w:cs="Consolas"/>
-          <w:b/>
-          <w:bCs/>
-          <w:color w:val="000000"/>
-          <w:sz w:val="24"/>
-          <w:szCs w:val="24"/>
+      <w:proofErr w:type="gramEnd"/>
+      <w:r>
+        <w:rPr>
+          <w:rFonts w:ascii="Consolas" w:hAnsi="Consolas" w:cs="Consolas"/>
+          <w:b/>
+          <w:bCs/>
+          <w:color w:val="000000"/>
+          <w:sz w:val="24"/>
+          <w:szCs w:val="24"/>
+          <w:lang w:val="en-US"/>
         </w:rPr>
         <w:t xml:space="preserve"> </w:t>
       </w:r>
@@ -12110,6 +12094,7 @@
           <w:color w:val="000000"/>
           <w:sz w:val="24"/>
           <w:szCs w:val="24"/>
+          <w:lang w:val="en-US"/>
         </w:rPr>
         <w:t>vibor</w:t>
       </w:r>
@@ -12120,6 +12105,7 @@
           <w:color w:val="000000"/>
           <w:sz w:val="24"/>
           <w:szCs w:val="24"/>
+          <w:lang w:val="en-US"/>
         </w:rPr>
         <w:t xml:space="preserve"> = </w:t>
       </w:r>
@@ -12129,6 +12115,7 @@
           <w:color w:val="006400"/>
           <w:sz w:val="24"/>
           <w:szCs w:val="24"/>
+          <w:lang w:val="en-US"/>
         </w:rPr>
         <w:t>0</w:t>
       </w:r>
@@ -12138,6 +12125,7 @@
           <w:color w:val="000000"/>
           <w:sz w:val="24"/>
           <w:szCs w:val="24"/>
+          <w:lang w:val="en-US"/>
         </w:rPr>
         <w:t>;</w:t>
       </w:r>
@@ -12153,6 +12141,7 @@
           <w:color w:val="000000"/>
           <w:sz w:val="24"/>
           <w:szCs w:val="24"/>
+          <w:lang w:val="en-US"/>
         </w:rPr>
       </w:pPr>
     </w:p>
@@ -12165,27 +12154,30 @@
           <w:bCs/>
           <w:sz w:val="28"/>
           <w:szCs w:val="28"/>
-        </w:rPr>
-      </w:pPr>
-      <w:proofErr w:type="spellStart"/>
-      <w:r>
-        <w:rPr>
-          <w:rFonts w:ascii="Consolas" w:hAnsi="Consolas" w:cs="Consolas"/>
-          <w:b/>
-          <w:bCs/>
-          <w:color w:val="000000"/>
-          <w:sz w:val="24"/>
-          <w:szCs w:val="24"/>
+          <w:lang w:val="en-US"/>
+        </w:rPr>
+      </w:pPr>
+      <w:proofErr w:type="gramStart"/>
+      <w:r>
+        <w:rPr>
+          <w:rFonts w:ascii="Consolas" w:hAnsi="Consolas" w:cs="Consolas"/>
+          <w:b/>
+          <w:bCs/>
+          <w:color w:val="000000"/>
+          <w:sz w:val="24"/>
+          <w:szCs w:val="24"/>
+          <w:lang w:val="en-US"/>
         </w:rPr>
         <w:t>end</w:t>
       </w:r>
-      <w:proofErr w:type="spellEnd"/>
-      <w:r>
-        <w:rPr>
-          <w:rFonts w:ascii="Consolas" w:hAnsi="Consolas" w:cs="Consolas"/>
-          <w:color w:val="000000"/>
-          <w:sz w:val="24"/>
-          <w:szCs w:val="24"/>
+      <w:proofErr w:type="gramEnd"/>
+      <w:r>
+        <w:rPr>
+          <w:rFonts w:ascii="Consolas" w:hAnsi="Consolas" w:cs="Consolas"/>
+          <w:color w:val="000000"/>
+          <w:sz w:val="24"/>
+          <w:szCs w:val="24"/>
+          <w:lang w:val="en-US"/>
         </w:rPr>
         <w:t>.</w:t>
       </w:r>
@@ -12199,26 +12191,28 @@
           <w:bCs/>
           <w:sz w:val="28"/>
           <w:szCs w:val="28"/>
-        </w:rPr>
-      </w:pPr>
-    </w:p>
-    <w:p>
-      <w:pPr>
-        <w:rPr>
-          <w:rFonts w:ascii="Times New Roman" w:hAnsi="Times New Roman" w:cs="Times New Roman"/>
-          <w:b/>
-          <w:bCs/>
-          <w:sz w:val="28"/>
-          <w:szCs w:val="28"/>
-        </w:rPr>
-      </w:pPr>
-      <w:r>
-        <w:rPr>
-          <w:rFonts w:ascii="Times New Roman" w:hAnsi="Times New Roman" w:cs="Times New Roman"/>
-          <w:b/>
-          <w:bCs/>
-          <w:sz w:val="28"/>
-          <w:szCs w:val="28"/>
+          <w:lang w:val="en-US"/>
+        </w:rPr>
+      </w:pPr>
+    </w:p>
+    <w:p>
+      <w:pPr>
+        <w:rPr>
+          <w:rFonts w:ascii="Times New Roman" w:hAnsi="Times New Roman" w:cs="Times New Roman"/>
+          <w:b/>
+          <w:bCs/>
+          <w:sz w:val="28"/>
+          <w:szCs w:val="28"/>
+        </w:rPr>
+      </w:pPr>
+      <w:r>
+        <w:rPr>
+          <w:rFonts w:ascii="Times New Roman" w:hAnsi="Times New Roman" w:cs="Times New Roman"/>
+          <w:b/>
+          <w:bCs/>
+          <w:sz w:val="28"/>
+          <w:szCs w:val="28"/>
+          <w:lang w:val="en-US"/>
         </w:rPr>
         <w:br w:type="column"/>
       </w:r>
@@ -12247,8 +12241,10 @@
       <w:r>
         <w:rPr>
           <w:rFonts w:ascii="Consolas" w:hAnsi="Consolas" w:cs="Consolas"/>
-          <w:sz w:val="24"/>
-          <w:szCs w:val="24"/>
+          <w:noProof/>
+          <w:sz w:val="24"/>
+          <w:szCs w:val="24"/>
+          <w:lang w:eastAsia="ru-RU"/>
         </w:rPr>
         <w:drawing>
           <wp:inline distT="0" distB="0" distL="0" distR="0" wp14:anchorId="3E6AE800" wp14:editId="265314BA">
@@ -12329,41 +12325,35 @@
           <w:b/>
           <w:sz w:val="28"/>
         </w:rPr>
-        <w:t xml:space="preserve">– </w:t>
-      </w:r>
-      <w:r>
-        <w:rPr>
-          <w:rFonts w:ascii="Times New Roman" w:hAnsi="Times New Roman" w:cs="Times New Roman"/>
-          <w:b/>
-          <w:sz w:val="28"/>
-        </w:rPr>
-        <w:t>Добавление значения в начало Дека</w:t>
-      </w:r>
-    </w:p>
-    <w:p>
-      <w:pPr>
-        <w:spacing w:after="0" w:line="240" w:lineRule="auto"/>
-        <w:rPr>
-          <w:rFonts w:ascii="Consolas" w:hAnsi="Consolas" w:cs="Consolas"/>
-          <w:sz w:val="24"/>
-          <w:szCs w:val="24"/>
-        </w:rPr>
-      </w:pPr>
-    </w:p>
-    <w:p>
-      <w:pPr>
-        <w:spacing w:after="0" w:line="240" w:lineRule="auto"/>
-        <w:rPr>
-          <w:rFonts w:ascii="Consolas" w:hAnsi="Consolas" w:cs="Consolas"/>
-          <w:sz w:val="24"/>
-          <w:szCs w:val="24"/>
-        </w:rPr>
-      </w:pPr>
-      <w:r>
-        <w:rPr>
-          <w:rFonts w:ascii="Consolas" w:hAnsi="Consolas" w:cs="Consolas"/>
-          <w:sz w:val="24"/>
-          <w:szCs w:val="24"/>
+        <w:t>– Добавление значения в начало Дека</w:t>
+      </w:r>
+    </w:p>
+    <w:p>
+      <w:pPr>
+        <w:spacing w:after="0" w:line="240" w:lineRule="auto"/>
+        <w:rPr>
+          <w:rFonts w:ascii="Consolas" w:hAnsi="Consolas" w:cs="Consolas"/>
+          <w:sz w:val="24"/>
+          <w:szCs w:val="24"/>
+        </w:rPr>
+      </w:pPr>
+    </w:p>
+    <w:p>
+      <w:pPr>
+        <w:spacing w:after="0" w:line="240" w:lineRule="auto"/>
+        <w:rPr>
+          <w:rFonts w:ascii="Consolas" w:hAnsi="Consolas" w:cs="Consolas"/>
+          <w:sz w:val="24"/>
+          <w:szCs w:val="24"/>
+        </w:rPr>
+      </w:pPr>
+      <w:r>
+        <w:rPr>
+          <w:rFonts w:ascii="Consolas" w:hAnsi="Consolas" w:cs="Consolas"/>
+          <w:noProof/>
+          <w:sz w:val="24"/>
+          <w:szCs w:val="24"/>
+          <w:lang w:eastAsia="ru-RU"/>
         </w:rPr>
         <w:drawing>
           <wp:inline distT="0" distB="0" distL="0" distR="0" wp14:anchorId="0102095B" wp14:editId="462D94A4">
@@ -12444,41 +12434,35 @@
           <w:b/>
           <w:sz w:val="28"/>
         </w:rPr>
-        <w:t xml:space="preserve">– </w:t>
-      </w:r>
-      <w:r>
-        <w:rPr>
-          <w:rFonts w:ascii="Times New Roman" w:hAnsi="Times New Roman" w:cs="Times New Roman"/>
-          <w:b/>
-          <w:sz w:val="28"/>
-        </w:rPr>
-        <w:t>Добавление значения в конец Дека</w:t>
-      </w:r>
-    </w:p>
-    <w:p>
-      <w:pPr>
-        <w:spacing w:after="0" w:line="240" w:lineRule="auto"/>
-        <w:rPr>
-          <w:rFonts w:ascii="Consolas" w:hAnsi="Consolas" w:cs="Consolas"/>
-          <w:sz w:val="24"/>
-          <w:szCs w:val="24"/>
-        </w:rPr>
-      </w:pPr>
-    </w:p>
-    <w:p>
-      <w:pPr>
-        <w:spacing w:after="0" w:line="240" w:lineRule="auto"/>
-        <w:rPr>
-          <w:rFonts w:ascii="Consolas" w:hAnsi="Consolas" w:cs="Consolas"/>
-          <w:sz w:val="24"/>
-          <w:szCs w:val="24"/>
-        </w:rPr>
-      </w:pPr>
-      <w:r>
-        <w:rPr>
-          <w:rFonts w:ascii="Consolas" w:hAnsi="Consolas" w:cs="Consolas"/>
-          <w:sz w:val="24"/>
-          <w:szCs w:val="24"/>
+        <w:t>– Добавление значения в конец Дека</w:t>
+      </w:r>
+    </w:p>
+    <w:p>
+      <w:pPr>
+        <w:spacing w:after="0" w:line="240" w:lineRule="auto"/>
+        <w:rPr>
+          <w:rFonts w:ascii="Consolas" w:hAnsi="Consolas" w:cs="Consolas"/>
+          <w:sz w:val="24"/>
+          <w:szCs w:val="24"/>
+        </w:rPr>
+      </w:pPr>
+    </w:p>
+    <w:p>
+      <w:pPr>
+        <w:spacing w:after="0" w:line="240" w:lineRule="auto"/>
+        <w:rPr>
+          <w:rFonts w:ascii="Consolas" w:hAnsi="Consolas" w:cs="Consolas"/>
+          <w:sz w:val="24"/>
+          <w:szCs w:val="24"/>
+        </w:rPr>
+      </w:pPr>
+      <w:r>
+        <w:rPr>
+          <w:rFonts w:ascii="Consolas" w:hAnsi="Consolas" w:cs="Consolas"/>
+          <w:noProof/>
+          <w:sz w:val="24"/>
+          <w:szCs w:val="24"/>
+          <w:lang w:eastAsia="ru-RU"/>
         </w:rPr>
         <w:drawing>
           <wp:inline distT="0" distB="0" distL="0" distR="0" wp14:anchorId="31647B88" wp14:editId="76E3E4B3">
@@ -12559,51 +12543,45 @@
           <w:b/>
           <w:sz w:val="28"/>
         </w:rPr>
-        <w:t xml:space="preserve">– </w:t>
-      </w:r>
-      <w:r>
-        <w:rPr>
-          <w:rFonts w:ascii="Times New Roman" w:hAnsi="Times New Roman" w:cs="Times New Roman"/>
-          <w:b/>
-          <w:sz w:val="28"/>
-        </w:rPr>
-        <w:t>Вывод содержимого Дека</w:t>
-      </w:r>
-    </w:p>
-    <w:p>
-      <w:pPr>
-        <w:spacing w:after="0" w:line="240" w:lineRule="auto"/>
-        <w:rPr>
-          <w:rFonts w:ascii="Consolas" w:hAnsi="Consolas" w:cs="Consolas"/>
-          <w:sz w:val="24"/>
-          <w:szCs w:val="24"/>
-        </w:rPr>
-      </w:pPr>
-    </w:p>
-    <w:p>
-      <w:pPr>
-        <w:spacing w:after="0" w:line="240" w:lineRule="auto"/>
-        <w:rPr>
-          <w:rFonts w:ascii="Consolas" w:hAnsi="Consolas" w:cs="Consolas"/>
-          <w:sz w:val="24"/>
-          <w:szCs w:val="24"/>
-        </w:rPr>
-      </w:pPr>
-    </w:p>
-    <w:p>
-      <w:pPr>
-        <w:spacing w:after="0" w:line="240" w:lineRule="auto"/>
-        <w:rPr>
-          <w:rFonts w:ascii="Consolas" w:hAnsi="Consolas" w:cs="Consolas"/>
-          <w:sz w:val="24"/>
-          <w:szCs w:val="24"/>
-        </w:rPr>
-      </w:pPr>
-      <w:r>
-        <w:rPr>
-          <w:rFonts w:ascii="Consolas" w:hAnsi="Consolas" w:cs="Consolas"/>
-          <w:sz w:val="24"/>
-          <w:szCs w:val="24"/>
+        <w:t>– Вывод содержимого Дека</w:t>
+      </w:r>
+    </w:p>
+    <w:p>
+      <w:pPr>
+        <w:spacing w:after="0" w:line="240" w:lineRule="auto"/>
+        <w:rPr>
+          <w:rFonts w:ascii="Consolas" w:hAnsi="Consolas" w:cs="Consolas"/>
+          <w:sz w:val="24"/>
+          <w:szCs w:val="24"/>
+        </w:rPr>
+      </w:pPr>
+    </w:p>
+    <w:p>
+      <w:pPr>
+        <w:spacing w:after="0" w:line="240" w:lineRule="auto"/>
+        <w:rPr>
+          <w:rFonts w:ascii="Consolas" w:hAnsi="Consolas" w:cs="Consolas"/>
+          <w:sz w:val="24"/>
+          <w:szCs w:val="24"/>
+        </w:rPr>
+      </w:pPr>
+    </w:p>
+    <w:p>
+      <w:pPr>
+        <w:spacing w:after="0" w:line="240" w:lineRule="auto"/>
+        <w:rPr>
+          <w:rFonts w:ascii="Consolas" w:hAnsi="Consolas" w:cs="Consolas"/>
+          <w:sz w:val="24"/>
+          <w:szCs w:val="24"/>
+        </w:rPr>
+      </w:pPr>
+      <w:r>
+        <w:rPr>
+          <w:rFonts w:ascii="Consolas" w:hAnsi="Consolas" w:cs="Consolas"/>
+          <w:noProof/>
+          <w:sz w:val="24"/>
+          <w:szCs w:val="24"/>
+          <w:lang w:eastAsia="ru-RU"/>
         </w:rPr>
         <w:lastRenderedPageBreak/>
         <w:drawing>
@@ -12685,51 +12663,45 @@
           <w:b/>
           <w:sz w:val="28"/>
         </w:rPr>
-        <w:t xml:space="preserve">– </w:t>
-      </w:r>
-      <w:r>
-        <w:rPr>
-          <w:rFonts w:ascii="Times New Roman" w:hAnsi="Times New Roman" w:cs="Times New Roman"/>
-          <w:b/>
-          <w:sz w:val="28"/>
-        </w:rPr>
-        <w:t>Удаление значения из начала Дека</w:t>
-      </w:r>
-    </w:p>
-    <w:p>
-      <w:pPr>
-        <w:spacing w:after="0" w:line="240" w:lineRule="auto"/>
-        <w:rPr>
-          <w:rFonts w:ascii="Consolas" w:hAnsi="Consolas" w:cs="Consolas"/>
-          <w:sz w:val="24"/>
-          <w:szCs w:val="24"/>
-        </w:rPr>
-      </w:pPr>
-    </w:p>
-    <w:p>
-      <w:pPr>
-        <w:spacing w:after="0" w:line="240" w:lineRule="auto"/>
-        <w:rPr>
-          <w:rFonts w:ascii="Consolas" w:hAnsi="Consolas" w:cs="Consolas"/>
-          <w:sz w:val="24"/>
-          <w:szCs w:val="24"/>
-        </w:rPr>
-      </w:pPr>
-    </w:p>
-    <w:p>
-      <w:pPr>
-        <w:spacing w:after="0" w:line="240" w:lineRule="auto"/>
-        <w:rPr>
-          <w:rFonts w:ascii="Consolas" w:hAnsi="Consolas" w:cs="Consolas"/>
-          <w:sz w:val="24"/>
-          <w:szCs w:val="24"/>
-        </w:rPr>
-      </w:pPr>
-      <w:r>
-        <w:rPr>
-          <w:rFonts w:ascii="Consolas" w:hAnsi="Consolas" w:cs="Consolas"/>
-          <w:sz w:val="24"/>
-          <w:szCs w:val="24"/>
+        <w:t>– Удаление значения из начала Дека</w:t>
+      </w:r>
+    </w:p>
+    <w:p>
+      <w:pPr>
+        <w:spacing w:after="0" w:line="240" w:lineRule="auto"/>
+        <w:rPr>
+          <w:rFonts w:ascii="Consolas" w:hAnsi="Consolas" w:cs="Consolas"/>
+          <w:sz w:val="24"/>
+          <w:szCs w:val="24"/>
+        </w:rPr>
+      </w:pPr>
+    </w:p>
+    <w:p>
+      <w:pPr>
+        <w:spacing w:after="0" w:line="240" w:lineRule="auto"/>
+        <w:rPr>
+          <w:rFonts w:ascii="Consolas" w:hAnsi="Consolas" w:cs="Consolas"/>
+          <w:sz w:val="24"/>
+          <w:szCs w:val="24"/>
+        </w:rPr>
+      </w:pPr>
+    </w:p>
+    <w:p>
+      <w:pPr>
+        <w:spacing w:after="0" w:line="240" w:lineRule="auto"/>
+        <w:rPr>
+          <w:rFonts w:ascii="Consolas" w:hAnsi="Consolas" w:cs="Consolas"/>
+          <w:sz w:val="24"/>
+          <w:szCs w:val="24"/>
+        </w:rPr>
+      </w:pPr>
+      <w:r>
+        <w:rPr>
+          <w:rFonts w:ascii="Consolas" w:hAnsi="Consolas" w:cs="Consolas"/>
+          <w:noProof/>
+          <w:sz w:val="24"/>
+          <w:szCs w:val="24"/>
+          <w:lang w:eastAsia="ru-RU"/>
         </w:rPr>
         <w:drawing>
           <wp:inline distT="0" distB="0" distL="0" distR="0" wp14:anchorId="4F8FBD70" wp14:editId="58636454">
@@ -12796,8 +12768,6 @@
         </w:rPr>
         <w:t>14</w:t>
       </w:r>
-      <w:bookmarkStart w:id="0" w:name="_GoBack"/>
-      <w:bookmarkEnd w:id="0"/>
       <w:r>
         <w:rPr>
           <w:rFonts w:ascii="Times New Roman" w:hAnsi="Times New Roman" w:cs="Times New Roman"/>
@@ -12812,23 +12782,7 @@
           <w:b/>
           <w:sz w:val="28"/>
         </w:rPr>
-        <w:t xml:space="preserve">– </w:t>
-      </w:r>
-      <w:r>
-        <w:rPr>
-          <w:rFonts w:ascii="Times New Roman" w:hAnsi="Times New Roman" w:cs="Times New Roman"/>
-          <w:b/>
-          <w:sz w:val="28"/>
-        </w:rPr>
-        <w:t>Удаление значения из конца</w:t>
-      </w:r>
-      <w:r>
-        <w:rPr>
-          <w:rFonts w:ascii="Times New Roman" w:hAnsi="Times New Roman" w:cs="Times New Roman"/>
-          <w:b/>
-          <w:sz w:val="28"/>
-        </w:rPr>
-        <w:t xml:space="preserve"> Дека</w:t>
+        <w:t>– Удаление значения из конца Дека</w:t>
       </w:r>
     </w:p>
     <w:p>
@@ -14974,7 +14928,7 @@
   <a:extraClrSchemeLst/>
   <a:extLst>
     <a:ext uri="{05A4C25C-085E-4340-85A3-A5531E510DB2}">
-      <thm15:themeFamily xmlns:thm15="http://schemas.microsoft.com/office/thememl/2012/main" xmlns="" name="Office Theme" id="{62F939B6-93AF-4DB8-9C6B-D6C7DFDC589F}" vid="{4A3C46E8-61CC-4603-A589-7422A47A8E4A}"/>
+      <thm15:themeFamily xmlns="" xmlns:thm15="http://schemas.microsoft.com/office/thememl/2012/main" name="Office Theme" id="{62F939B6-93AF-4DB8-9C6B-D6C7DFDC589F}" vid="{4A3C46E8-61CC-4603-A589-7422A47A8E4A}"/>
     </a:ext>
   </a:extLst>
 </a:theme>
@@ -14985,7 +14939,7 @@
 </file>
 
 <file path=customXml/itemProps1.xml><?xml version="1.0" encoding="utf-8"?>
-<ds:datastoreItem xmlns:ds="http://schemas.openxmlformats.org/officeDocument/2006/customXml" ds:itemID="{16BC0767-5EDA-4381-AA55-D165D527E868}">
+<ds:datastoreItem xmlns:ds="http://schemas.openxmlformats.org/officeDocument/2006/customXml" ds:itemID="{C4440666-BDDF-4232-976D-0F7FDE9EFA49}">
   <ds:schemaRefs>
     <ds:schemaRef ds:uri="http://schemas.openxmlformats.org/officeDocument/2006/bibliography"/>
   </ds:schemaRefs>

--- a/отчет дкр6.docx
+++ b/отчет дкр6.docx
@@ -383,8 +383,6 @@
         </w:rPr>
         <w:t>Зырянов Константин Сергеевич</w:t>
       </w:r>
-      <w:bookmarkStart w:id="0" w:name="_GoBack"/>
-      <w:bookmarkEnd w:id="0"/>
     </w:p>
     <w:p>
       <w:pPr>
@@ -1093,6 +1091,906 @@
         </w:rPr>
         <w:t>Дек может быть реализован как с использованием массива, так и с использованием связанного списка, в зависимости от специфики задачи и требований к производительности операций. Реализация с использованием массива позволяет быстро выполнить операции доступа к элементам по индексу, в то время как реализация на основе связанного списка обеспечивает динамическое изменение размеров коллекции.</w:t>
       </w:r>
+    </w:p>
+    <w:p>
+      <w:pPr>
+        <w:rPr>
+          <w:rFonts w:ascii="Times New Roman" w:hAnsi="Times New Roman" w:cs="Times New Roman"/>
+          <w:sz w:val="28"/>
+          <w:szCs w:val="28"/>
+        </w:rPr>
+      </w:pPr>
+    </w:p>
+    <w:p>
+      <w:pPr>
+        <w:rPr>
+          <w:rFonts w:ascii="Times New Roman" w:hAnsi="Times New Roman" w:cs="Times New Roman"/>
+          <w:color w:val="000000"/>
+          <w:sz w:val="28"/>
+          <w:szCs w:val="28"/>
+          <w:shd w:val="clear" w:color="auto" w:fill="FFFFFF"/>
+        </w:rPr>
+      </w:pPr>
+      <w:r>
+        <w:rPr>
+          <w:rFonts w:ascii="Times New Roman" w:hAnsi="Times New Roman" w:cs="Times New Roman"/>
+          <w:color w:val="000000"/>
+          <w:sz w:val="28"/>
+          <w:szCs w:val="28"/>
+          <w:shd w:val="clear" w:color="auto" w:fill="FFFFFF"/>
+        </w:rPr>
+        <w:lastRenderedPageBreak/>
+        <w:t xml:space="preserve">1. Дана динамическая структура данных - дек (очередь), реализованная с использованием массива. Дек позволяет добавлять и удалять </w:t>
+      </w:r>
+      <w:proofErr w:type="gramStart"/>
+      <w:r>
+        <w:rPr>
+          <w:rFonts w:ascii="Times New Roman" w:hAnsi="Times New Roman" w:cs="Times New Roman"/>
+          <w:color w:val="000000"/>
+          <w:sz w:val="28"/>
+          <w:szCs w:val="28"/>
+          <w:shd w:val="clear" w:color="auto" w:fill="FFFFFF"/>
+        </w:rPr>
+        <w:t>элементы</w:t>
+      </w:r>
+      <w:proofErr w:type="gramEnd"/>
+      <w:r>
+        <w:rPr>
+          <w:rFonts w:ascii="Times New Roman" w:hAnsi="Times New Roman" w:cs="Times New Roman"/>
+          <w:color w:val="000000"/>
+          <w:sz w:val="28"/>
+          <w:szCs w:val="28"/>
+          <w:shd w:val="clear" w:color="auto" w:fill="FFFFFF"/>
+        </w:rPr>
+        <w:t xml:space="preserve"> как в</w:t>
+      </w:r>
+      <w:r>
+        <w:rPr>
+          <w:rFonts w:ascii="Times New Roman" w:hAnsi="Times New Roman" w:cs="Times New Roman"/>
+          <w:color w:val="000000"/>
+          <w:sz w:val="28"/>
+          <w:szCs w:val="28"/>
+          <w:shd w:val="clear" w:color="auto" w:fill="FFFFFF"/>
+        </w:rPr>
+        <w:t xml:space="preserve"> начале, так и в конце</w:t>
+      </w:r>
+      <w:r>
+        <w:rPr>
+          <w:rFonts w:ascii="Times New Roman" w:hAnsi="Times New Roman" w:cs="Times New Roman"/>
+          <w:color w:val="000000"/>
+          <w:sz w:val="28"/>
+          <w:szCs w:val="28"/>
+          <w:shd w:val="clear" w:color="auto" w:fill="FFFFFF"/>
+        </w:rPr>
+        <w:t xml:space="preserve">. Основные свойства дека: </w:t>
+      </w:r>
+    </w:p>
+    <w:p>
+      <w:pPr>
+        <w:rPr>
+          <w:rFonts w:ascii="Times New Roman" w:hAnsi="Times New Roman" w:cs="Times New Roman"/>
+          <w:color w:val="000000"/>
+          <w:sz w:val="28"/>
+          <w:szCs w:val="28"/>
+          <w:shd w:val="clear" w:color="auto" w:fill="FFFFFF"/>
+        </w:rPr>
+      </w:pPr>
+      <w:r>
+        <w:rPr>
+          <w:rFonts w:ascii="Times New Roman" w:hAnsi="Times New Roman" w:cs="Times New Roman"/>
+          <w:color w:val="000000"/>
+          <w:sz w:val="28"/>
+          <w:szCs w:val="28"/>
+          <w:shd w:val="clear" w:color="auto" w:fill="FFFFFF"/>
+        </w:rPr>
+        <w:t xml:space="preserve">- Размер дека ограничен константой MAX_SIZE (в данном случае 5). </w:t>
+      </w:r>
+    </w:p>
+    <w:p>
+      <w:pPr>
+        <w:rPr>
+          <w:rFonts w:ascii="Times New Roman" w:hAnsi="Times New Roman" w:cs="Times New Roman"/>
+          <w:color w:val="000000"/>
+          <w:sz w:val="28"/>
+          <w:szCs w:val="28"/>
+          <w:shd w:val="clear" w:color="auto" w:fill="FFFFFF"/>
+        </w:rPr>
+      </w:pPr>
+      <w:r>
+        <w:rPr>
+          <w:rFonts w:ascii="Times New Roman" w:hAnsi="Times New Roman" w:cs="Times New Roman"/>
+          <w:color w:val="000000"/>
+          <w:sz w:val="28"/>
+          <w:szCs w:val="28"/>
+          <w:shd w:val="clear" w:color="auto" w:fill="FFFFFF"/>
+        </w:rPr>
+        <w:t>- Имеется указатель на начало (</w:t>
+      </w:r>
+      <w:proofErr w:type="spellStart"/>
+      <w:r>
+        <w:rPr>
+          <w:rFonts w:ascii="Times New Roman" w:hAnsi="Times New Roman" w:cs="Times New Roman"/>
+          <w:color w:val="000000"/>
+          <w:sz w:val="28"/>
+          <w:szCs w:val="28"/>
+          <w:shd w:val="clear" w:color="auto" w:fill="FFFFFF"/>
+        </w:rPr>
+        <w:t>front</w:t>
+      </w:r>
+      <w:proofErr w:type="spellEnd"/>
+      <w:r>
+        <w:rPr>
+          <w:rFonts w:ascii="Times New Roman" w:hAnsi="Times New Roman" w:cs="Times New Roman"/>
+          <w:color w:val="000000"/>
+          <w:sz w:val="28"/>
+          <w:szCs w:val="28"/>
+          <w:shd w:val="clear" w:color="auto" w:fill="FFFFFF"/>
+        </w:rPr>
+        <w:t>) и на конец (</w:t>
+      </w:r>
+      <w:proofErr w:type="spellStart"/>
+      <w:r>
+        <w:rPr>
+          <w:rFonts w:ascii="Times New Roman" w:hAnsi="Times New Roman" w:cs="Times New Roman"/>
+          <w:color w:val="000000"/>
+          <w:sz w:val="28"/>
+          <w:szCs w:val="28"/>
+          <w:shd w:val="clear" w:color="auto" w:fill="FFFFFF"/>
+        </w:rPr>
+        <w:t>rear</w:t>
+      </w:r>
+      <w:proofErr w:type="spellEnd"/>
+      <w:r>
+        <w:rPr>
+          <w:rFonts w:ascii="Times New Roman" w:hAnsi="Times New Roman" w:cs="Times New Roman"/>
+          <w:color w:val="000000"/>
+          <w:sz w:val="28"/>
+          <w:szCs w:val="28"/>
+          <w:shd w:val="clear" w:color="auto" w:fill="FFFFFF"/>
+        </w:rPr>
+        <w:t xml:space="preserve">) дека. </w:t>
+      </w:r>
+    </w:p>
+    <w:p>
+      <w:pPr>
+        <w:rPr>
+          <w:rFonts w:ascii="Times New Roman" w:hAnsi="Times New Roman" w:cs="Times New Roman"/>
+          <w:color w:val="000000"/>
+          <w:sz w:val="28"/>
+          <w:szCs w:val="28"/>
+          <w:shd w:val="clear" w:color="auto" w:fill="FFFFFF"/>
+        </w:rPr>
+      </w:pPr>
+      <w:r>
+        <w:rPr>
+          <w:rFonts w:ascii="Times New Roman" w:hAnsi="Times New Roman" w:cs="Times New Roman"/>
+          <w:color w:val="000000"/>
+          <w:sz w:val="28"/>
+          <w:szCs w:val="28"/>
+          <w:shd w:val="clear" w:color="auto" w:fill="FFFFFF"/>
+        </w:rPr>
+        <w:t xml:space="preserve">- Индексы массива начинаются с 1. </w:t>
+      </w:r>
+    </w:p>
+    <w:p>
+      <w:pPr>
+        <w:rPr>
+          <w:rFonts w:ascii="Times New Roman" w:hAnsi="Times New Roman" w:cs="Times New Roman"/>
+          <w:color w:val="000000"/>
+          <w:sz w:val="28"/>
+          <w:szCs w:val="28"/>
+          <w:shd w:val="clear" w:color="auto" w:fill="FFFFFF"/>
+        </w:rPr>
+      </w:pPr>
+      <w:r>
+        <w:rPr>
+          <w:rFonts w:ascii="Times New Roman" w:hAnsi="Times New Roman" w:cs="Times New Roman"/>
+          <w:color w:val="000000"/>
+          <w:sz w:val="28"/>
+          <w:szCs w:val="28"/>
+          <w:shd w:val="clear" w:color="auto" w:fill="FFFFFF"/>
+        </w:rPr>
+        <w:t xml:space="preserve">2. Дек хранится в массиве типа </w:t>
+      </w:r>
+      <w:proofErr w:type="spellStart"/>
+      <w:r>
+        <w:rPr>
+          <w:rFonts w:ascii="Times New Roman" w:hAnsi="Times New Roman" w:cs="Times New Roman"/>
+          <w:color w:val="000000"/>
+          <w:sz w:val="28"/>
+          <w:szCs w:val="28"/>
+          <w:shd w:val="clear" w:color="auto" w:fill="FFFFFF"/>
+        </w:rPr>
+        <w:t>TDeque</w:t>
+      </w:r>
+      <w:proofErr w:type="spellEnd"/>
+      <w:r>
+        <w:rPr>
+          <w:rFonts w:ascii="Times New Roman" w:hAnsi="Times New Roman" w:cs="Times New Roman"/>
+          <w:color w:val="000000"/>
+          <w:sz w:val="28"/>
+          <w:szCs w:val="28"/>
+          <w:shd w:val="clear" w:color="auto" w:fill="FFFFFF"/>
+        </w:rPr>
+        <w:t xml:space="preserve">, где </w:t>
+      </w:r>
+      <w:proofErr w:type="spellStart"/>
+      <w:r>
+        <w:rPr>
+          <w:rFonts w:ascii="Times New Roman" w:hAnsi="Times New Roman" w:cs="Times New Roman"/>
+          <w:color w:val="000000"/>
+          <w:sz w:val="28"/>
+          <w:szCs w:val="28"/>
+          <w:shd w:val="clear" w:color="auto" w:fill="FFFFFF"/>
+        </w:rPr>
+        <w:t>data</w:t>
+      </w:r>
+      <w:proofErr w:type="spellEnd"/>
+      <w:r>
+        <w:rPr>
+          <w:rFonts w:ascii="Times New Roman" w:hAnsi="Times New Roman" w:cs="Times New Roman"/>
+          <w:color w:val="000000"/>
+          <w:sz w:val="28"/>
+          <w:szCs w:val="28"/>
+          <w:shd w:val="clear" w:color="auto" w:fill="FFFFFF"/>
+        </w:rPr>
+        <w:t xml:space="preserve"> - массив элементов, </w:t>
+      </w:r>
+      <w:proofErr w:type="spellStart"/>
+      <w:r>
+        <w:rPr>
+          <w:rFonts w:ascii="Times New Roman" w:hAnsi="Times New Roman" w:cs="Times New Roman"/>
+          <w:color w:val="000000"/>
+          <w:sz w:val="28"/>
+          <w:szCs w:val="28"/>
+          <w:shd w:val="clear" w:color="auto" w:fill="FFFFFF"/>
+        </w:rPr>
+        <w:t>front</w:t>
+      </w:r>
+      <w:proofErr w:type="spellEnd"/>
+      <w:r>
+        <w:rPr>
+          <w:rFonts w:ascii="Times New Roman" w:hAnsi="Times New Roman" w:cs="Times New Roman"/>
+          <w:color w:val="000000"/>
+          <w:sz w:val="28"/>
+          <w:szCs w:val="28"/>
+          <w:shd w:val="clear" w:color="auto" w:fill="FFFFFF"/>
+        </w:rPr>
+        <w:t xml:space="preserve"> и </w:t>
+      </w:r>
+      <w:proofErr w:type="spellStart"/>
+      <w:r>
+        <w:rPr>
+          <w:rFonts w:ascii="Times New Roman" w:hAnsi="Times New Roman" w:cs="Times New Roman"/>
+          <w:color w:val="000000"/>
+          <w:sz w:val="28"/>
+          <w:szCs w:val="28"/>
+          <w:shd w:val="clear" w:color="auto" w:fill="FFFFFF"/>
+        </w:rPr>
+        <w:t>rear</w:t>
+      </w:r>
+      <w:proofErr w:type="spellEnd"/>
+      <w:r>
+        <w:rPr>
+          <w:rFonts w:ascii="Times New Roman" w:hAnsi="Times New Roman" w:cs="Times New Roman"/>
+          <w:color w:val="000000"/>
+          <w:sz w:val="28"/>
+          <w:szCs w:val="28"/>
+          <w:shd w:val="clear" w:color="auto" w:fill="FFFFFF"/>
+        </w:rPr>
+        <w:t xml:space="preserve"> - указатели на начало и конец дека. Уз</w:t>
+      </w:r>
+      <w:r>
+        <w:rPr>
+          <w:rFonts w:ascii="Times New Roman" w:hAnsi="Times New Roman" w:cs="Times New Roman"/>
+          <w:color w:val="000000"/>
+          <w:sz w:val="28"/>
+          <w:szCs w:val="28"/>
+          <w:shd w:val="clear" w:color="auto" w:fill="FFFFFF"/>
+        </w:rPr>
+        <w:t xml:space="preserve">лы дека связаны таким образом: </w:t>
+      </w:r>
+      <w:r>
+        <w:rPr>
+          <w:rFonts w:ascii="Times New Roman" w:hAnsi="Times New Roman" w:cs="Times New Roman"/>
+          <w:color w:val="000000"/>
+          <w:sz w:val="28"/>
+          <w:szCs w:val="28"/>
+          <w:shd w:val="clear" w:color="auto" w:fill="FFFFFF"/>
+        </w:rPr>
+        <w:t xml:space="preserve"> Начало дека находит</w:t>
+      </w:r>
+      <w:r>
+        <w:rPr>
+          <w:rFonts w:ascii="Times New Roman" w:hAnsi="Times New Roman" w:cs="Times New Roman"/>
+          <w:color w:val="000000"/>
+          <w:sz w:val="28"/>
+          <w:szCs w:val="28"/>
+          <w:shd w:val="clear" w:color="auto" w:fill="FFFFFF"/>
+        </w:rPr>
+        <w:t xml:space="preserve">ся в ячейке с индексом </w:t>
+      </w:r>
+      <w:proofErr w:type="spellStart"/>
+      <w:r>
+        <w:rPr>
+          <w:rFonts w:ascii="Times New Roman" w:hAnsi="Times New Roman" w:cs="Times New Roman"/>
+          <w:color w:val="000000"/>
+          <w:sz w:val="28"/>
+          <w:szCs w:val="28"/>
+          <w:shd w:val="clear" w:color="auto" w:fill="FFFFFF"/>
+        </w:rPr>
+        <w:t>front</w:t>
+      </w:r>
+      <w:proofErr w:type="spellEnd"/>
+      <w:r>
+        <w:rPr>
+          <w:rFonts w:ascii="Times New Roman" w:hAnsi="Times New Roman" w:cs="Times New Roman"/>
+          <w:color w:val="000000"/>
+          <w:sz w:val="28"/>
+          <w:szCs w:val="28"/>
+          <w:shd w:val="clear" w:color="auto" w:fill="FFFFFF"/>
+        </w:rPr>
+        <w:t xml:space="preserve">. </w:t>
+      </w:r>
+      <w:r>
+        <w:rPr>
+          <w:rFonts w:ascii="Times New Roman" w:hAnsi="Times New Roman" w:cs="Times New Roman"/>
+          <w:color w:val="000000"/>
+          <w:sz w:val="28"/>
+          <w:szCs w:val="28"/>
+          <w:shd w:val="clear" w:color="auto" w:fill="FFFFFF"/>
+        </w:rPr>
+        <w:t xml:space="preserve">Конец дека находится в ячейке с индексом </w:t>
+      </w:r>
+      <w:proofErr w:type="spellStart"/>
+      <w:r>
+        <w:rPr>
+          <w:rFonts w:ascii="Times New Roman" w:hAnsi="Times New Roman" w:cs="Times New Roman"/>
+          <w:color w:val="000000"/>
+          <w:sz w:val="28"/>
+          <w:szCs w:val="28"/>
+          <w:shd w:val="clear" w:color="auto" w:fill="FFFFFF"/>
+        </w:rPr>
+        <w:t>rear</w:t>
+      </w:r>
+      <w:proofErr w:type="spellEnd"/>
+      <w:r>
+        <w:rPr>
+          <w:rFonts w:ascii="Times New Roman" w:hAnsi="Times New Roman" w:cs="Times New Roman"/>
+          <w:color w:val="000000"/>
+          <w:sz w:val="28"/>
+          <w:szCs w:val="28"/>
+          <w:shd w:val="clear" w:color="auto" w:fill="FFFFFF"/>
+        </w:rPr>
+        <w:t xml:space="preserve">. </w:t>
+      </w:r>
+    </w:p>
+    <w:p>
+      <w:pPr>
+        <w:rPr>
+          <w:rFonts w:ascii="Times New Roman" w:hAnsi="Times New Roman" w:cs="Times New Roman"/>
+          <w:color w:val="000000"/>
+          <w:sz w:val="28"/>
+          <w:szCs w:val="28"/>
+          <w:shd w:val="clear" w:color="auto" w:fill="FFFFFF"/>
+        </w:rPr>
+      </w:pPr>
+      <w:r>
+        <w:rPr>
+          <w:rFonts w:ascii="Times New Roman" w:hAnsi="Times New Roman" w:cs="Times New Roman"/>
+          <w:color w:val="000000"/>
+          <w:sz w:val="28"/>
+          <w:szCs w:val="28"/>
+          <w:shd w:val="clear" w:color="auto" w:fill="FFFFFF"/>
+        </w:rPr>
+        <w:t xml:space="preserve">3. Основные операции со структурой дека: </w:t>
+      </w:r>
+    </w:p>
+    <w:p>
+      <w:pPr>
+        <w:rPr>
+          <w:rFonts w:ascii="Times New Roman" w:hAnsi="Times New Roman" w:cs="Times New Roman"/>
+          <w:color w:val="000000"/>
+          <w:sz w:val="28"/>
+          <w:szCs w:val="28"/>
+          <w:shd w:val="clear" w:color="auto" w:fill="FFFFFF"/>
+        </w:rPr>
+      </w:pPr>
+      <w:r>
+        <w:rPr>
+          <w:rFonts w:ascii="Times New Roman" w:hAnsi="Times New Roman" w:cs="Times New Roman"/>
+          <w:color w:val="000000"/>
+          <w:sz w:val="28"/>
+          <w:szCs w:val="28"/>
+          <w:shd w:val="clear" w:color="auto" w:fill="FFFFFF"/>
+        </w:rPr>
+        <w:t>- Добавление элемента в начало (</w:t>
+      </w:r>
+      <w:proofErr w:type="spellStart"/>
+      <w:r>
+        <w:rPr>
+          <w:rFonts w:ascii="Times New Roman" w:hAnsi="Times New Roman" w:cs="Times New Roman"/>
+          <w:color w:val="000000"/>
+          <w:sz w:val="28"/>
+          <w:szCs w:val="28"/>
+          <w:shd w:val="clear" w:color="auto" w:fill="FFFFFF"/>
+        </w:rPr>
+        <w:t>EnqueueFront</w:t>
+      </w:r>
+      <w:proofErr w:type="spellEnd"/>
+      <w:r>
+        <w:rPr>
+          <w:rFonts w:ascii="Times New Roman" w:hAnsi="Times New Roman" w:cs="Times New Roman"/>
+          <w:color w:val="000000"/>
+          <w:sz w:val="28"/>
+          <w:szCs w:val="28"/>
+          <w:shd w:val="clear" w:color="auto" w:fill="FFFFFF"/>
+        </w:rPr>
+        <w:t>) и конец (</w:t>
+      </w:r>
+      <w:proofErr w:type="spellStart"/>
+      <w:r>
+        <w:rPr>
+          <w:rFonts w:ascii="Times New Roman" w:hAnsi="Times New Roman" w:cs="Times New Roman"/>
+          <w:color w:val="000000"/>
+          <w:sz w:val="28"/>
+          <w:szCs w:val="28"/>
+          <w:shd w:val="clear" w:color="auto" w:fill="FFFFFF"/>
+        </w:rPr>
+        <w:t>EnqueueRear</w:t>
+      </w:r>
+      <w:proofErr w:type="spellEnd"/>
+      <w:r>
+        <w:rPr>
+          <w:rFonts w:ascii="Times New Roman" w:hAnsi="Times New Roman" w:cs="Times New Roman"/>
+          <w:color w:val="000000"/>
+          <w:sz w:val="28"/>
+          <w:szCs w:val="28"/>
+          <w:shd w:val="clear" w:color="auto" w:fill="FFFFFF"/>
+        </w:rPr>
+        <w:t xml:space="preserve">) дека. </w:t>
+      </w:r>
+    </w:p>
+    <w:p>
+      <w:pPr>
+        <w:rPr>
+          <w:rFonts w:ascii="Times New Roman" w:hAnsi="Times New Roman" w:cs="Times New Roman"/>
+          <w:color w:val="000000"/>
+          <w:sz w:val="28"/>
+          <w:szCs w:val="28"/>
+          <w:shd w:val="clear" w:color="auto" w:fill="FFFFFF"/>
+        </w:rPr>
+      </w:pPr>
+      <w:r>
+        <w:rPr>
+          <w:rFonts w:ascii="Times New Roman" w:hAnsi="Times New Roman" w:cs="Times New Roman"/>
+          <w:color w:val="000000"/>
+          <w:sz w:val="28"/>
+          <w:szCs w:val="28"/>
+          <w:shd w:val="clear" w:color="auto" w:fill="FFFFFF"/>
+        </w:rPr>
+        <w:t>- Удаление элемента из начала (</w:t>
+      </w:r>
+      <w:proofErr w:type="spellStart"/>
+      <w:r>
+        <w:rPr>
+          <w:rFonts w:ascii="Times New Roman" w:hAnsi="Times New Roman" w:cs="Times New Roman"/>
+          <w:color w:val="000000"/>
+          <w:sz w:val="28"/>
+          <w:szCs w:val="28"/>
+          <w:shd w:val="clear" w:color="auto" w:fill="FFFFFF"/>
+        </w:rPr>
+        <w:t>DequeueFront</w:t>
+      </w:r>
+      <w:proofErr w:type="spellEnd"/>
+      <w:r>
+        <w:rPr>
+          <w:rFonts w:ascii="Times New Roman" w:hAnsi="Times New Roman" w:cs="Times New Roman"/>
+          <w:color w:val="000000"/>
+          <w:sz w:val="28"/>
+          <w:szCs w:val="28"/>
+          <w:shd w:val="clear" w:color="auto" w:fill="FFFFFF"/>
+        </w:rPr>
+        <w:t>) и конца (</w:t>
+      </w:r>
+      <w:proofErr w:type="spellStart"/>
+      <w:r>
+        <w:rPr>
+          <w:rFonts w:ascii="Times New Roman" w:hAnsi="Times New Roman" w:cs="Times New Roman"/>
+          <w:color w:val="000000"/>
+          <w:sz w:val="28"/>
+          <w:szCs w:val="28"/>
+          <w:shd w:val="clear" w:color="auto" w:fill="FFFFFF"/>
+        </w:rPr>
+        <w:t>DequeueRear</w:t>
+      </w:r>
+      <w:proofErr w:type="spellEnd"/>
+      <w:r>
+        <w:rPr>
+          <w:rFonts w:ascii="Times New Roman" w:hAnsi="Times New Roman" w:cs="Times New Roman"/>
+          <w:color w:val="000000"/>
+          <w:sz w:val="28"/>
+          <w:szCs w:val="28"/>
+          <w:shd w:val="clear" w:color="auto" w:fill="FFFFFF"/>
+        </w:rPr>
+        <w:t xml:space="preserve">) дека. </w:t>
+      </w:r>
+    </w:p>
+    <w:p>
+      <w:pPr>
+        <w:rPr>
+          <w:rFonts w:ascii="Times New Roman" w:hAnsi="Times New Roman" w:cs="Times New Roman"/>
+          <w:color w:val="000000"/>
+          <w:sz w:val="28"/>
+          <w:szCs w:val="28"/>
+          <w:shd w:val="clear" w:color="auto" w:fill="FFFFFF"/>
+        </w:rPr>
+      </w:pPr>
+      <w:r>
+        <w:rPr>
+          <w:rFonts w:ascii="Times New Roman" w:hAnsi="Times New Roman" w:cs="Times New Roman"/>
+          <w:color w:val="000000"/>
+          <w:sz w:val="28"/>
+          <w:szCs w:val="28"/>
+          <w:shd w:val="clear" w:color="auto" w:fill="FFFFFF"/>
+        </w:rPr>
+        <w:t>- Проверка на пустоту (</w:t>
+      </w:r>
+      <w:proofErr w:type="spellStart"/>
+      <w:r>
+        <w:rPr>
+          <w:rFonts w:ascii="Times New Roman" w:hAnsi="Times New Roman" w:cs="Times New Roman"/>
+          <w:color w:val="000000"/>
+          <w:sz w:val="28"/>
+          <w:szCs w:val="28"/>
+          <w:shd w:val="clear" w:color="auto" w:fill="FFFFFF"/>
+        </w:rPr>
+        <w:t>IsEmpty</w:t>
+      </w:r>
+      <w:proofErr w:type="spellEnd"/>
+      <w:r>
+        <w:rPr>
+          <w:rFonts w:ascii="Times New Roman" w:hAnsi="Times New Roman" w:cs="Times New Roman"/>
+          <w:color w:val="000000"/>
+          <w:sz w:val="28"/>
+          <w:szCs w:val="28"/>
+          <w:shd w:val="clear" w:color="auto" w:fill="FFFFFF"/>
+        </w:rPr>
+        <w:t>) и полноту (</w:t>
+      </w:r>
+      <w:proofErr w:type="spellStart"/>
+      <w:r>
+        <w:rPr>
+          <w:rFonts w:ascii="Times New Roman" w:hAnsi="Times New Roman" w:cs="Times New Roman"/>
+          <w:color w:val="000000"/>
+          <w:sz w:val="28"/>
+          <w:szCs w:val="28"/>
+          <w:shd w:val="clear" w:color="auto" w:fill="FFFFFF"/>
+        </w:rPr>
+        <w:t>IsFull</w:t>
+      </w:r>
+      <w:proofErr w:type="spellEnd"/>
+      <w:r>
+        <w:rPr>
+          <w:rFonts w:ascii="Times New Roman" w:hAnsi="Times New Roman" w:cs="Times New Roman"/>
+          <w:color w:val="000000"/>
+          <w:sz w:val="28"/>
+          <w:szCs w:val="28"/>
+          <w:shd w:val="clear" w:color="auto" w:fill="FFFFFF"/>
+        </w:rPr>
+        <w:t xml:space="preserve">) дека. </w:t>
+      </w:r>
+    </w:p>
+    <w:p>
+      <w:pPr>
+        <w:rPr>
+          <w:rFonts w:ascii="Times New Roman" w:hAnsi="Times New Roman" w:cs="Times New Roman"/>
+          <w:color w:val="000000"/>
+          <w:sz w:val="28"/>
+          <w:szCs w:val="28"/>
+          <w:shd w:val="clear" w:color="auto" w:fill="FFFFFF"/>
+        </w:rPr>
+      </w:pPr>
+      <w:r>
+        <w:rPr>
+          <w:rFonts w:ascii="Times New Roman" w:hAnsi="Times New Roman" w:cs="Times New Roman"/>
+          <w:color w:val="000000"/>
+          <w:sz w:val="28"/>
+          <w:szCs w:val="28"/>
+          <w:shd w:val="clear" w:color="auto" w:fill="FFFFFF"/>
+        </w:rPr>
+        <w:t>- Вывод содержимого дека на экран (</w:t>
+      </w:r>
+      <w:proofErr w:type="spellStart"/>
+      <w:r>
+        <w:rPr>
+          <w:rFonts w:ascii="Times New Roman" w:hAnsi="Times New Roman" w:cs="Times New Roman"/>
+          <w:color w:val="000000"/>
+          <w:sz w:val="28"/>
+          <w:szCs w:val="28"/>
+          <w:shd w:val="clear" w:color="auto" w:fill="FFFFFF"/>
+        </w:rPr>
+        <w:t>DisplayDeque</w:t>
+      </w:r>
+      <w:proofErr w:type="spellEnd"/>
+      <w:r>
+        <w:rPr>
+          <w:rFonts w:ascii="Times New Roman" w:hAnsi="Times New Roman" w:cs="Times New Roman"/>
+          <w:color w:val="000000"/>
+          <w:sz w:val="28"/>
+          <w:szCs w:val="28"/>
+          <w:shd w:val="clear" w:color="auto" w:fill="FFFFFF"/>
+        </w:rPr>
+        <w:t xml:space="preserve">). </w:t>
+      </w:r>
+    </w:p>
+    <w:p>
+      <w:pPr>
+        <w:tabs>
+          <w:tab w:val="left" w:pos="4056"/>
+        </w:tabs>
+        <w:rPr>
+          <w:rFonts w:ascii="Times New Roman" w:hAnsi="Times New Roman" w:cs="Times New Roman"/>
+          <w:color w:val="000000"/>
+          <w:sz w:val="28"/>
+          <w:szCs w:val="28"/>
+          <w:shd w:val="clear" w:color="auto" w:fill="FFFFFF"/>
+        </w:rPr>
+      </w:pPr>
+      <w:r>
+        <w:rPr>
+          <w:rFonts w:ascii="Times New Roman" w:hAnsi="Times New Roman" w:cs="Times New Roman"/>
+          <w:color w:val="000000"/>
+          <w:sz w:val="28"/>
+          <w:szCs w:val="28"/>
+          <w:shd w:val="clear" w:color="auto" w:fill="FFFFFF"/>
+        </w:rPr>
+        <w:t xml:space="preserve">4. Организация кейс-меню: </w:t>
+      </w:r>
+      <w:r>
+        <w:rPr>
+          <w:rFonts w:ascii="Times New Roman" w:hAnsi="Times New Roman" w:cs="Times New Roman"/>
+          <w:color w:val="000000"/>
+          <w:sz w:val="28"/>
+          <w:szCs w:val="28"/>
+          <w:shd w:val="clear" w:color="auto" w:fill="FFFFFF"/>
+        </w:rPr>
+        <w:tab/>
+      </w:r>
+    </w:p>
+    <w:p>
+      <w:pPr>
+        <w:rPr>
+          <w:rFonts w:ascii="Times New Roman" w:hAnsi="Times New Roman" w:cs="Times New Roman"/>
+          <w:color w:val="000000"/>
+          <w:sz w:val="28"/>
+          <w:szCs w:val="28"/>
+          <w:shd w:val="clear" w:color="auto" w:fill="FFFFFF"/>
+        </w:rPr>
+      </w:pPr>
+      <w:r>
+        <w:rPr>
+          <w:rFonts w:ascii="Times New Roman" w:hAnsi="Times New Roman" w:cs="Times New Roman"/>
+          <w:color w:val="000000"/>
+          <w:sz w:val="28"/>
+          <w:szCs w:val="28"/>
+          <w:shd w:val="clear" w:color="auto" w:fill="FFFFFF"/>
+        </w:rPr>
+        <w:t xml:space="preserve">- Вводимый пользователем выбор сохраняется в переменной </w:t>
+      </w:r>
+      <w:proofErr w:type="spellStart"/>
+      <w:r>
+        <w:rPr>
+          <w:rFonts w:ascii="Times New Roman" w:hAnsi="Times New Roman" w:cs="Times New Roman"/>
+          <w:color w:val="000000"/>
+          <w:sz w:val="28"/>
+          <w:szCs w:val="28"/>
+          <w:shd w:val="clear" w:color="auto" w:fill="FFFFFF"/>
+        </w:rPr>
+        <w:t>vibor</w:t>
+      </w:r>
+      <w:proofErr w:type="spellEnd"/>
+      <w:r>
+        <w:rPr>
+          <w:rFonts w:ascii="Times New Roman" w:hAnsi="Times New Roman" w:cs="Times New Roman"/>
+          <w:color w:val="000000"/>
+          <w:sz w:val="28"/>
+          <w:szCs w:val="28"/>
+          <w:shd w:val="clear" w:color="auto" w:fill="FFFFFF"/>
+        </w:rPr>
+        <w:t xml:space="preserve">. </w:t>
+      </w:r>
+    </w:p>
+    <w:p>
+      <w:pPr>
+        <w:rPr>
+          <w:rFonts w:ascii="Times New Roman" w:hAnsi="Times New Roman" w:cs="Times New Roman"/>
+          <w:color w:val="000000"/>
+          <w:sz w:val="28"/>
+          <w:szCs w:val="28"/>
+          <w:shd w:val="clear" w:color="auto" w:fill="FFFFFF"/>
+        </w:rPr>
+      </w:pPr>
+      <w:r>
+        <w:rPr>
+          <w:rFonts w:ascii="Times New Roman" w:hAnsi="Times New Roman" w:cs="Times New Roman"/>
+          <w:color w:val="000000"/>
+          <w:sz w:val="28"/>
+          <w:szCs w:val="28"/>
+          <w:shd w:val="clear" w:color="auto" w:fill="FFFFFF"/>
+        </w:rPr>
+        <w:t xml:space="preserve">- Кейс-меню содержит различные варианты действий с деком, такие как добавление </w:t>
+      </w:r>
+      <w:proofErr w:type="gramStart"/>
+      <w:r>
+        <w:rPr>
+          <w:rFonts w:ascii="Times New Roman" w:hAnsi="Times New Roman" w:cs="Times New Roman"/>
+          <w:color w:val="000000"/>
+          <w:sz w:val="28"/>
+          <w:szCs w:val="28"/>
+          <w:shd w:val="clear" w:color="auto" w:fill="FFFFFF"/>
+        </w:rPr>
+        <w:t>значений</w:t>
+      </w:r>
+      <w:proofErr w:type="gramEnd"/>
+      <w:r>
+        <w:rPr>
+          <w:rFonts w:ascii="Times New Roman" w:hAnsi="Times New Roman" w:cs="Times New Roman"/>
+          <w:color w:val="000000"/>
+          <w:sz w:val="28"/>
+          <w:szCs w:val="28"/>
+          <w:shd w:val="clear" w:color="auto" w:fill="FFFFFF"/>
+        </w:rPr>
+        <w:t xml:space="preserve"> в начало и конец, удаление значений из начала и конца, отображение содержимого дека и выход из программы. </w:t>
+      </w:r>
+    </w:p>
+    <w:p>
+      <w:pPr>
+        <w:rPr>
+          <w:rFonts w:ascii="Times New Roman" w:hAnsi="Times New Roman" w:cs="Times New Roman"/>
+          <w:color w:val="000000"/>
+          <w:sz w:val="28"/>
+          <w:szCs w:val="28"/>
+          <w:shd w:val="clear" w:color="auto" w:fill="FFFFFF"/>
+        </w:rPr>
+      </w:pPr>
+      <w:r>
+        <w:rPr>
+          <w:rFonts w:ascii="Times New Roman" w:hAnsi="Times New Roman" w:cs="Times New Roman"/>
+          <w:color w:val="000000"/>
+          <w:sz w:val="28"/>
+          <w:szCs w:val="28"/>
+          <w:shd w:val="clear" w:color="auto" w:fill="FFFFFF"/>
+        </w:rPr>
+        <w:t xml:space="preserve">- В зависимости от выбора пользователя выполняется соответствующая операция с деком. </w:t>
+      </w:r>
+    </w:p>
+    <w:p>
+      <w:pPr>
+        <w:rPr>
+          <w:rFonts w:ascii="Times New Roman" w:hAnsi="Times New Roman" w:cs="Times New Roman"/>
+          <w:color w:val="000000"/>
+          <w:sz w:val="28"/>
+          <w:szCs w:val="28"/>
+          <w:shd w:val="clear" w:color="auto" w:fill="FFFFFF"/>
+        </w:rPr>
+      </w:pPr>
+      <w:r>
+        <w:rPr>
+          <w:rFonts w:ascii="Times New Roman" w:hAnsi="Times New Roman" w:cs="Times New Roman"/>
+          <w:color w:val="000000"/>
+          <w:sz w:val="28"/>
+          <w:szCs w:val="28"/>
+          <w:shd w:val="clear" w:color="auto" w:fill="FFFFFF"/>
+        </w:rPr>
+        <w:t>- Цикл повторяется, пока пользователь не выберет выход из программы (</w:t>
+      </w:r>
+      <w:proofErr w:type="spellStart"/>
+      <w:r>
+        <w:rPr>
+          <w:rFonts w:ascii="Times New Roman" w:hAnsi="Times New Roman" w:cs="Times New Roman"/>
+          <w:color w:val="000000"/>
+          <w:sz w:val="28"/>
+          <w:szCs w:val="28"/>
+          <w:shd w:val="clear" w:color="auto" w:fill="FFFFFF"/>
+        </w:rPr>
+        <w:t>vibor</w:t>
+      </w:r>
+      <w:proofErr w:type="spellEnd"/>
+      <w:r>
+        <w:rPr>
+          <w:rFonts w:ascii="Times New Roman" w:hAnsi="Times New Roman" w:cs="Times New Roman"/>
+          <w:color w:val="000000"/>
+          <w:sz w:val="28"/>
+          <w:szCs w:val="28"/>
+          <w:shd w:val="clear" w:color="auto" w:fill="FFFFFF"/>
+        </w:rPr>
+        <w:t xml:space="preserve"> = 0).</w:t>
+      </w:r>
+    </w:p>
+    <w:p>
+      <w:pPr>
+        <w:rPr>
+          <w:rFonts w:ascii="Times New Roman" w:hAnsi="Times New Roman" w:cs="Times New Roman"/>
+          <w:color w:val="000000"/>
+          <w:sz w:val="28"/>
+          <w:szCs w:val="28"/>
+          <w:shd w:val="clear" w:color="auto" w:fill="FFFFFF"/>
+        </w:rPr>
+      </w:pPr>
+      <w:r>
+        <w:rPr>
+          <w:rFonts w:ascii="Times New Roman" w:hAnsi="Times New Roman" w:cs="Times New Roman"/>
+          <w:color w:val="000000"/>
+          <w:sz w:val="28"/>
+          <w:szCs w:val="28"/>
+          <w:shd w:val="clear" w:color="auto" w:fill="FFFFFF"/>
+        </w:rPr>
+        <w:t>5. Схема алгоритма приведена ниже.</w:t>
+      </w:r>
+    </w:p>
+    <w:p>
+      <w:pPr>
+        <w:rPr>
+          <w:rFonts w:ascii="Times New Roman" w:hAnsi="Times New Roman" w:cs="Times New Roman"/>
+          <w:color w:val="000000"/>
+          <w:sz w:val="28"/>
+          <w:szCs w:val="28"/>
+          <w:shd w:val="clear" w:color="auto" w:fill="FFFFFF"/>
+        </w:rPr>
+      </w:pPr>
+      <w:r>
+        <w:rPr>
+          <w:rFonts w:ascii="Times New Roman" w:hAnsi="Times New Roman" w:cs="Times New Roman"/>
+          <w:color w:val="000000"/>
+          <w:sz w:val="28"/>
+          <w:szCs w:val="28"/>
+          <w:shd w:val="clear" w:color="auto" w:fill="FFFFFF"/>
+        </w:rPr>
+        <w:t>6. Покажу</w:t>
+      </w:r>
+    </w:p>
+    <w:p>
+      <w:pPr>
+        <w:rPr>
+          <w:rFonts w:ascii="Times New Roman" w:hAnsi="Times New Roman" w:cs="Times New Roman"/>
+          <w:color w:val="000000"/>
+          <w:sz w:val="28"/>
+          <w:szCs w:val="28"/>
+          <w:shd w:val="clear" w:color="auto" w:fill="FFFFFF"/>
+        </w:rPr>
+      </w:pPr>
+      <w:r>
+        <w:rPr>
+          <w:rFonts w:ascii="Times New Roman" w:hAnsi="Times New Roman" w:cs="Times New Roman"/>
+          <w:color w:val="000000"/>
+          <w:sz w:val="28"/>
+          <w:szCs w:val="28"/>
+          <w:shd w:val="clear" w:color="auto" w:fill="FFFFFF"/>
+        </w:rPr>
+        <w:t>7. Тоже покажу</w:t>
+      </w:r>
+    </w:p>
+    <w:p>
+      <w:pPr>
+        <w:rPr>
+          <w:rFonts w:ascii="Times New Roman" w:hAnsi="Times New Roman" w:cs="Times New Roman"/>
+          <w:sz w:val="28"/>
+          <w:szCs w:val="28"/>
+        </w:rPr>
+      </w:pPr>
+      <w:r>
+        <w:rPr>
+          <w:rFonts w:ascii="Times New Roman" w:hAnsi="Times New Roman" w:cs="Times New Roman"/>
+          <w:color w:val="000000"/>
+          <w:sz w:val="28"/>
+          <w:szCs w:val="28"/>
+          <w:shd w:val="clear" w:color="auto" w:fill="FFFFFF"/>
+        </w:rPr>
+        <w:t>8. Увижу звездочку и порадуюсь</w:t>
+      </w:r>
+      <w:bookmarkStart w:id="0" w:name="_GoBack"/>
+      <w:bookmarkEnd w:id="0"/>
       <w:r>
         <w:rPr>
           <w:rFonts w:ascii="Times New Roman" w:hAnsi="Times New Roman" w:cs="Times New Roman"/>
@@ -1429,7 +2327,6 @@
           <w:rFonts w:ascii="Times New Roman" w:hAnsi="Times New Roman" w:cs="Times New Roman"/>
           <w:b/>
           <w:sz w:val="28"/>
-          <w:lang w:val="en-US"/>
         </w:rPr>
       </w:pPr>
       <w:r>
@@ -1501,7 +2398,6 @@
           <w:rFonts w:ascii="Times New Roman" w:hAnsi="Times New Roman" w:cs="Times New Roman"/>
           <w:b/>
           <w:sz w:val="28"/>
-          <w:lang w:val="en-US"/>
         </w:rPr>
       </w:pPr>
       <w:r>
@@ -1575,7 +2471,6 @@
           <w:rFonts w:ascii="Times New Roman" w:hAnsi="Times New Roman" w:cs="Times New Roman"/>
           <w:b/>
           <w:sz w:val="28"/>
-          <w:lang w:val="en-US"/>
         </w:rPr>
         <w:t>4</w:t>
       </w:r>
@@ -8821,7 +9716,6 @@
         </w:rPr>
         <w:t xml:space="preserve">  </w:t>
       </w:r>
-      <w:proofErr w:type="spellStart"/>
       <w:proofErr w:type="gramStart"/>
       <w:r>
         <w:rPr>
@@ -8833,7 +9727,6 @@
         </w:rPr>
         <w:t>i</w:t>
       </w:r>
-      <w:proofErr w:type="spellEnd"/>
       <w:proofErr w:type="gramEnd"/>
       <w:r>
         <w:rPr>
@@ -14682,7 +15575,7 @@
     </a:clrScheme>
     <a:fontScheme name="Стандартная">
       <a:majorFont>
-        <a:latin typeface="Calibri Light" panose="020F0302020204030204"/>
+        <a:latin typeface="Calibri Light"/>
         <a:ea typeface=""/>
         <a:cs typeface=""/>
         <a:font script="Jpan" typeface="游ゴシック Light"/>
@@ -14734,7 +15627,7 @@
         <a:font script="Tfng" typeface="Ebrima"/>
       </a:majorFont>
       <a:minorFont>
-        <a:latin typeface="Calibri" panose="020F0502020204030204"/>
+        <a:latin typeface="Calibri"/>
         <a:ea typeface=""/>
         <a:cs typeface=""/>
         <a:font script="Jpan" typeface="游明朝"/>
@@ -14928,7 +15821,7 @@
   <a:extraClrSchemeLst/>
   <a:extLst>
     <a:ext uri="{05A4C25C-085E-4340-85A3-A5531E510DB2}">
-      <thm15:themeFamily xmlns="" xmlns:thm15="http://schemas.microsoft.com/office/thememl/2012/main" name="Office Theme" id="{62F939B6-93AF-4DB8-9C6B-D6C7DFDC589F}" vid="{4A3C46E8-61CC-4603-A589-7422A47A8E4A}"/>
+      <thm15:themeFamily xmlns:thm15="http://schemas.microsoft.com/office/thememl/2012/main" xmlns="" name="Office Theme" id="{62F939B6-93AF-4DB8-9C6B-D6C7DFDC589F}" vid="{4A3C46E8-61CC-4603-A589-7422A47A8E4A}"/>
     </a:ext>
   </a:extLst>
 </a:theme>
@@ -14939,7 +15832,7 @@
 </file>
 
 <file path=customXml/itemProps1.xml><?xml version="1.0" encoding="utf-8"?>
-<ds:datastoreItem xmlns:ds="http://schemas.openxmlformats.org/officeDocument/2006/customXml" ds:itemID="{C4440666-BDDF-4232-976D-0F7FDE9EFA49}">
+<ds:datastoreItem xmlns:ds="http://schemas.openxmlformats.org/officeDocument/2006/customXml" ds:itemID="{DBFE12C8-A1B2-4D30-86F4-C09F400C796E}">
   <ds:schemaRefs>
     <ds:schemaRef ds:uri="http://schemas.openxmlformats.org/officeDocument/2006/bibliography"/>
   </ds:schemaRefs>
